--- a/manuscript/PLoS-Supplement revision.docx
+++ b/manuscript/PLoS-Supplement revision.docx
@@ -8816,86 +8816,6 @@
         <w:t xml:space="preserve"> “Genera on tree” is the number of genera tips in each grouping on our phylogeny.</w:t>
       </w:r>
     </w:p>
-    <w:p>
-      <w:pPr>
-        <w:spacing w:after="0"/>
-        <w:rPr>
-          <w:color w:val="FF0000"/>
-        </w:rPr>
-      </w:pPr>
-    </w:p>
-    <w:p>
-      <w:pPr>
-        <w:spacing w:after="0"/>
-        <w:rPr>
-          <w:color w:val="FF0000"/>
-        </w:rPr>
-      </w:pPr>
-    </w:p>
-    <w:p>
-      <w:pPr>
-        <w:spacing w:after="0"/>
-        <w:rPr>
-          <w:color w:val="FF0000"/>
-        </w:rPr>
-      </w:pPr>
-    </w:p>
-    <w:p>
-      <w:pPr>
-        <w:spacing w:after="0"/>
-        <w:rPr>
-          <w:color w:val="FF0000"/>
-        </w:rPr>
-      </w:pPr>
-    </w:p>
-    <w:p>
-      <w:pPr>
-        <w:spacing w:after="0"/>
-        <w:rPr>
-          <w:color w:val="FF0000"/>
-        </w:rPr>
-      </w:pPr>
-    </w:p>
-    <w:p>
-      <w:pPr>
-        <w:spacing w:after="0"/>
-        <w:rPr>
-          <w:color w:val="FF0000"/>
-        </w:rPr>
-      </w:pPr>
-    </w:p>
-    <w:p>
-      <w:pPr>
-        <w:spacing w:after="0"/>
-        <w:rPr>
-          <w:color w:val="FF0000"/>
-        </w:rPr>
-      </w:pPr>
-    </w:p>
-    <w:p>
-      <w:pPr>
-        <w:spacing w:after="0"/>
-        <w:rPr>
-          <w:color w:val="FF0000"/>
-        </w:rPr>
-      </w:pPr>
-    </w:p>
-    <w:p>
-      <w:pPr>
-        <w:spacing w:after="0"/>
-        <w:rPr>
-          <w:color w:val="FF0000"/>
-        </w:rPr>
-      </w:pPr>
-    </w:p>
-    <w:p>
-      <w:pPr>
-        <w:spacing w:after="0"/>
-        <w:rPr>
-          <w:color w:val="FF0000"/>
-        </w:rPr>
-      </w:pPr>
-    </w:p>
     <w:sectPr>
       <w:pgSz w:w="12240" w:h="15840"/>
       <w:pgMar w:top="1440" w:right="1440" w:bottom="1440" w:left="1440" w:header="720" w:footer="720" w:gutter="0"/>
